--- a/house_rules/rules_french.docx
+++ b/house_rules/rules_french.docx
@@ -1973,54 +1973,87 @@
       <w:pPr>
         <w:pStyle w:val="Subtitle"/>
       </w:pPr>
-      <w:r>
-        <w:t xml:space="preserve">Si </w:t>
-      </w:r>
-      <w:proofErr w:type="spellStart"/>
-      <w:r>
-        <w:t>vous</w:t>
-      </w:r>
-      <w:proofErr w:type="spellEnd"/>
-      <w:r>
-        <w:t xml:space="preserve"> </w:t>
-      </w:r>
-      <w:proofErr w:type="spellStart"/>
-      <w:r>
-        <w:t>avez</w:t>
-      </w:r>
-      <w:proofErr w:type="spellEnd"/>
-      <w:r>
-        <w:t xml:space="preserve"> des questions, </w:t>
-      </w:r>
-      <w:proofErr w:type="spellStart"/>
-      <w:r>
-        <w:t>veuillez</w:t>
-      </w:r>
-      <w:proofErr w:type="spellEnd"/>
-      <w:r>
-        <w:t xml:space="preserve"> </w:t>
-      </w:r>
-      <w:proofErr w:type="spellStart"/>
-      <w:r>
-        <w:t>contacter</w:t>
-      </w:r>
-      <w:proofErr w:type="spellEnd"/>
-      <w:r>
-        <w:t xml:space="preserve"> les propriétaires au</w:t>
-      </w:r>
-      <w:r>
-        <w:t>: </w:t>
-      </w:r>
     </w:p>
     <w:p>
+      <w:pPr>
+        <w:pStyle w:val="Subtitle"/>
+      </w:pPr>
+    </w:p>
+    <w:p>
+      <w:pPr>
+        <w:pStyle w:val="Subtitle"/>
+      </w:pPr>
+    </w:p>
+    <w:p>
+      <w:pPr>
+        <w:pStyle w:val="Subtitle"/>
+      </w:pPr>
+    </w:p>
+    <w:p>
+      <w:pPr>
+        <w:pStyle w:val="Subtitle"/>
+      </w:pPr>
+      <w:proofErr w:type="spellStart"/>
+      <w:r>
+        <w:lastRenderedPageBreak/>
+        <w:t>Veuillez</w:t>
+      </w:r>
+      <w:proofErr w:type="spellEnd"/>
+      <w:r>
+        <w:t xml:space="preserve"> informer Alan et Jen, </w:t>
+      </w:r>
+      <w:proofErr w:type="spellStart"/>
+      <w:r>
+        <w:t>imm</w:t>
+      </w:r>
+      <w:r>
+        <w:t>é</w:t>
+      </w:r>
+      <w:r>
+        <w:t>di</w:t>
+      </w:r>
+      <w:r>
+        <w:t>atement</w:t>
+      </w:r>
+      <w:proofErr w:type="spellEnd"/>
+      <w:r>
+        <w:t xml:space="preserve">, enc as de </w:t>
+      </w:r>
+      <w:proofErr w:type="spellStart"/>
+      <w:r>
+        <w:t>probl</w:t>
+      </w:r>
+      <w:r>
+        <w:t>è</w:t>
+      </w:r>
+      <w:r>
+        <w:t>me</w:t>
+      </w:r>
+      <w:proofErr w:type="spellEnd"/>
+      <w:r>
+        <w:t xml:space="preserve"> au</w:t>
+      </w:r>
+      <w:r>
+        <w:t>: </w:t>
+      </w:r>
+    </w:p>
+    <w:p>
       <w:r>
         <w:t>+44 7851631541 (WhatsApp)</w:t>
       </w:r>
       <w:r>
         <w:t xml:space="preserve"> </w:t>
       </w:r>
-      <w:r>
-        <w:t>or </w:t>
+      <w:proofErr w:type="spellStart"/>
+      <w:r>
+        <w:t>o</w:t>
+      </w:r>
+      <w:r>
+        <w:t>u</w:t>
+      </w:r>
+      <w:proofErr w:type="spellEnd"/>
+      <w:r>
+        <w:t> </w:t>
       </w:r>
       <w:hyperlink r:id="rId7" w:history="1">
         <w:r>
@@ -2039,31 +2072,7 @@
         <w:pStyle w:val="Subtitle"/>
       </w:pPr>
       <w:r>
-        <w:t xml:space="preserve">En </w:t>
-      </w:r>
-      <w:proofErr w:type="spellStart"/>
-      <w:r>
-        <w:t>cas</w:t>
-      </w:r>
-      <w:proofErr w:type="spellEnd"/>
-      <w:r>
-        <w:t xml:space="preserve"> </w:t>
-      </w:r>
-      <w:proofErr w:type="spellStart"/>
-      <w:r>
-        <w:t>d'urgence</w:t>
-      </w:r>
-      <w:proofErr w:type="spellEnd"/>
-      <w:r>
-        <w:t xml:space="preserve">, </w:t>
-      </w:r>
-      <w:proofErr w:type="spellStart"/>
-      <w:r>
-        <w:t>contactez</w:t>
-      </w:r>
-      <w:proofErr w:type="spellEnd"/>
-      <w:r>
-        <w:t xml:space="preserve"> </w:t>
+        <w:t xml:space="preserve">Ou </w:t>
       </w:r>
       <w:proofErr w:type="spellStart"/>
       <w:r>
@@ -2102,7 +2111,6 @@
               <w:rPr>
                 <w:noProof/>
               </w:rPr>
-              <w:lastRenderedPageBreak/>
               <w:drawing>
                 <wp:anchor distT="0" distB="0" distL="114300" distR="114300" simplePos="0" relativeHeight="251669504" behindDoc="1" locked="0" layoutInCell="1" allowOverlap="1" wp14:anchorId="179A7EC5" wp14:editId="3225616B">
                   <wp:simplePos x="0" y="0"/>
@@ -3349,6 +3357,7 @@
   <w:style w:type="character" w:default="1" w:styleId="DefaultParagraphFont">
     <w:name w:val="Default Paragraph Font"/>
     <w:uiPriority w:val="1"/>
+    <w:semiHidden/>
     <w:unhideWhenUsed/>
   </w:style>
   <w:style w:type="table" w:default="1" w:styleId="TableNormal">

--- a/house_rules/rules_french.docx
+++ b/house_rules/rules_french.docx
@@ -2088,340 +2088,212 @@
     </w:p>
     <w:p>
       <w:r>
+        <w:rPr>
+          <w:noProof/>
+        </w:rPr>
+        <w:drawing>
+          <wp:anchor distT="0" distB="0" distL="114300" distR="114300" simplePos="0" relativeHeight="251660288" behindDoc="0" locked="0" layoutInCell="1" allowOverlap="1" wp14:anchorId="06012A62" wp14:editId="1512DCA3">
+            <wp:simplePos x="0" y="0"/>
+            <wp:positionH relativeFrom="margin">
+              <wp:align>left</wp:align>
+            </wp:positionH>
+            <wp:positionV relativeFrom="paragraph">
+              <wp:posOffset>2349500</wp:posOffset>
+            </wp:positionV>
+            <wp:extent cx="2489835" cy="2720340"/>
+            <wp:effectExtent l="0" t="0" r="5715" b="3810"/>
+            <wp:wrapTopAndBottom/>
+            <wp:docPr id="1687650448" name="Picture 3"/>
+            <wp:cNvGraphicFramePr>
+              <a:graphicFrameLocks xmlns:a="http://schemas.openxmlformats.org/drawingml/2006/main" noChangeAspect="1"/>
+            </wp:cNvGraphicFramePr>
+            <a:graphic xmlns:a="http://schemas.openxmlformats.org/drawingml/2006/main">
+              <a:graphicData uri="http://schemas.openxmlformats.org/drawingml/2006/picture">
+                <pic:pic xmlns:pic="http://schemas.openxmlformats.org/drawingml/2006/picture">
+                  <pic:nvPicPr>
+                    <pic:cNvPr id="0" name="Picture 3"/>
+                    <pic:cNvPicPr>
+                      <a:picLocks noChangeAspect="1" noChangeArrowheads="1"/>
+                    </pic:cNvPicPr>
+                  </pic:nvPicPr>
+                  <pic:blipFill>
+                    <a:blip r:embed="rId8" cstate="print">
+                      <a:extLst>
+                        <a:ext uri="{28A0092B-C50C-407E-A947-70E740481C1C}">
+                          <a14:useLocalDpi xmlns:a14="http://schemas.microsoft.com/office/drawing/2010/main" val="0"/>
+                        </a:ext>
+                      </a:extLst>
+                    </a:blip>
+                    <a:srcRect/>
+                    <a:stretch>
+                      <a:fillRect/>
+                    </a:stretch>
+                  </pic:blipFill>
+                  <pic:spPr bwMode="auto">
+                    <a:xfrm>
+                      <a:off x="0" y="0"/>
+                      <a:ext cx="2489835" cy="2720340"/>
+                    </a:xfrm>
+                    <a:prstGeom prst="rect">
+                      <a:avLst/>
+                    </a:prstGeom>
+                    <a:noFill/>
+                    <a:ln>
+                      <a:noFill/>
+                    </a:ln>
+                  </pic:spPr>
+                </pic:pic>
+              </a:graphicData>
+            </a:graphic>
+            <wp14:sizeRelH relativeFrom="margin">
+              <wp14:pctWidth>0</wp14:pctWidth>
+            </wp14:sizeRelH>
+            <wp14:sizeRelV relativeFrom="margin">
+              <wp14:pctHeight>0</wp14:pctHeight>
+            </wp14:sizeRelV>
+          </wp:anchor>
+        </w:drawing>
+      </w:r>
+      <w:r>
+        <w:rPr>
+          <w:noProof/>
+        </w:rPr>
+        <w:drawing>
+          <wp:anchor distT="0" distB="0" distL="114300" distR="114300" simplePos="0" relativeHeight="251658240" behindDoc="0" locked="0" layoutInCell="1" allowOverlap="1" wp14:anchorId="404B5B4C" wp14:editId="32021600">
+            <wp:simplePos x="0" y="0"/>
+            <wp:positionH relativeFrom="margin">
+              <wp:align>left</wp:align>
+            </wp:positionH>
+            <wp:positionV relativeFrom="paragraph">
+              <wp:posOffset>284480</wp:posOffset>
+            </wp:positionV>
+            <wp:extent cx="3093720" cy="1931670"/>
+            <wp:effectExtent l="0" t="0" r="0" b="0"/>
+            <wp:wrapTopAndBottom/>
+            <wp:docPr id="140570886" name="Picture 1"/>
+            <wp:cNvGraphicFramePr>
+              <a:graphicFrameLocks xmlns:a="http://schemas.openxmlformats.org/drawingml/2006/main" noChangeAspect="1"/>
+            </wp:cNvGraphicFramePr>
+            <a:graphic xmlns:a="http://schemas.openxmlformats.org/drawingml/2006/main">
+              <a:graphicData uri="http://schemas.openxmlformats.org/drawingml/2006/picture">
+                <pic:pic xmlns:pic="http://schemas.openxmlformats.org/drawingml/2006/picture">
+                  <pic:nvPicPr>
+                    <pic:cNvPr id="0" name="Picture 1"/>
+                    <pic:cNvPicPr>
+                      <a:picLocks noChangeAspect="1" noChangeArrowheads="1"/>
+                    </pic:cNvPicPr>
+                  </pic:nvPicPr>
+                  <pic:blipFill>
+                    <a:blip r:embed="rId9" cstate="print">
+                      <a:extLst>
+                        <a:ext uri="{28A0092B-C50C-407E-A947-70E740481C1C}">
+                          <a14:useLocalDpi xmlns:a14="http://schemas.microsoft.com/office/drawing/2010/main" val="0"/>
+                        </a:ext>
+                      </a:extLst>
+                    </a:blip>
+                    <a:srcRect/>
+                    <a:stretch>
+                      <a:fillRect/>
+                    </a:stretch>
+                  </pic:blipFill>
+                  <pic:spPr bwMode="auto">
+                    <a:xfrm>
+                      <a:off x="0" y="0"/>
+                      <a:ext cx="3093720" cy="1931670"/>
+                    </a:xfrm>
+                    <a:prstGeom prst="rect">
+                      <a:avLst/>
+                    </a:prstGeom>
+                    <a:noFill/>
+                    <a:ln>
+                      <a:noFill/>
+                    </a:ln>
+                  </pic:spPr>
+                </pic:pic>
+              </a:graphicData>
+            </a:graphic>
+            <wp14:sizeRelH relativeFrom="margin">
+              <wp14:pctWidth>0</wp14:pctWidth>
+            </wp14:sizeRelH>
+            <wp14:sizeRelV relativeFrom="margin">
+              <wp14:pctHeight>0</wp14:pctHeight>
+            </wp14:sizeRelV>
+          </wp:anchor>
+        </w:drawing>
+      </w:r>
+      <w:r>
         <w:t>+34 610 79 37 48</w:t>
       </w:r>
     </w:p>
-    <w:tbl>
-      <w:tblPr>
-        <w:tblStyle w:val="TableGrid"/>
-        <w:tblW w:w="0" w:type="auto"/>
-        <w:tblLook w:val="04A0" w:firstRow="1" w:lastRow="0" w:firstColumn="1" w:lastColumn="0" w:noHBand="0" w:noVBand="1"/>
-      </w:tblPr>
-      <w:tblGrid>
-        <w:gridCol w:w="4868"/>
-        <w:gridCol w:w="4868"/>
-      </w:tblGrid>
-      <w:tr>
-        <w:tc>
-          <w:tcPr>
-            <w:tcW w:w="4868" w:type="dxa"/>
-          </w:tcPr>
-          <w:p>
-            <w:r>
-              <w:rPr>
-                <w:noProof/>
-              </w:rPr>
-              <w:drawing>
-                <wp:anchor distT="0" distB="0" distL="114300" distR="114300" simplePos="0" relativeHeight="251669504" behindDoc="1" locked="0" layoutInCell="1" allowOverlap="1" wp14:anchorId="179A7EC5" wp14:editId="3225616B">
-                  <wp:simplePos x="0" y="0"/>
-                  <wp:positionH relativeFrom="margin">
-                    <wp:posOffset>-1905</wp:posOffset>
-                  </wp:positionH>
-                  <wp:positionV relativeFrom="paragraph">
-                    <wp:posOffset>172720</wp:posOffset>
-                  </wp:positionV>
-                  <wp:extent cx="2929255" cy="1646555"/>
-                  <wp:effectExtent l="0" t="0" r="4445" b="0"/>
-                  <wp:wrapTight wrapText="bothSides">
-                    <wp:wrapPolygon edited="0">
-                      <wp:start x="0" y="0"/>
-                      <wp:lineTo x="0" y="21242"/>
-                      <wp:lineTo x="21492" y="21242"/>
-                      <wp:lineTo x="21492" y="0"/>
-                      <wp:lineTo x="0" y="0"/>
-                    </wp:wrapPolygon>
-                  </wp:wrapTight>
-                  <wp:docPr id="298525180" name="Picture 1" descr="A close up of a microwave&#10;&#10;Description automatically generated"/>
-                  <wp:cNvGraphicFramePr>
-                    <a:graphicFrameLocks xmlns:a="http://schemas.openxmlformats.org/drawingml/2006/main" noChangeAspect="1"/>
-                  </wp:cNvGraphicFramePr>
-                  <a:graphic xmlns:a="http://schemas.openxmlformats.org/drawingml/2006/main">
-                    <a:graphicData uri="http://schemas.openxmlformats.org/drawingml/2006/picture">
-                      <pic:pic xmlns:pic="http://schemas.openxmlformats.org/drawingml/2006/picture">
-                        <pic:nvPicPr>
-                          <pic:cNvPr id="298525180" name="Picture 1" descr="A close up of a microwave&#10;&#10;Description automatically generated"/>
-                          <pic:cNvPicPr>
-                            <a:picLocks noChangeAspect="1" noChangeArrowheads="1"/>
-                          </pic:cNvPicPr>
-                        </pic:nvPicPr>
-                        <pic:blipFill>
-                          <a:blip r:embed="rId8" cstate="print">
-                            <a:extLst>
-                              <a:ext uri="{28A0092B-C50C-407E-A947-70E740481C1C}">
-                                <a14:useLocalDpi xmlns:a14="http://schemas.microsoft.com/office/drawing/2010/main" val="0"/>
-                              </a:ext>
-                            </a:extLst>
-                          </a:blip>
-                          <a:srcRect/>
-                          <a:stretch>
-                            <a:fillRect/>
-                          </a:stretch>
-                        </pic:blipFill>
-                        <pic:spPr bwMode="auto">
-                          <a:xfrm>
-                            <a:off x="0" y="0"/>
-                            <a:ext cx="2929255" cy="1646555"/>
-                          </a:xfrm>
-                          <a:prstGeom prst="rect">
-                            <a:avLst/>
-                          </a:prstGeom>
-                          <a:noFill/>
-                          <a:ln>
-                            <a:noFill/>
-                          </a:ln>
-                        </pic:spPr>
-                      </pic:pic>
-                    </a:graphicData>
-                  </a:graphic>
-                  <wp14:sizeRelH relativeFrom="margin">
-                    <wp14:pctWidth>0</wp14:pctWidth>
-                  </wp14:sizeRelH>
-                  <wp14:sizeRelV relativeFrom="margin">
-                    <wp14:pctHeight>0</wp14:pctHeight>
-                  </wp14:sizeRelV>
-                </wp:anchor>
-              </w:drawing>
-            </w:r>
-          </w:p>
-        </w:tc>
-        <w:tc>
-          <w:tcPr>
-            <w:tcW w:w="4868" w:type="dxa"/>
-          </w:tcPr>
-          <w:p/>
-          <w:p/>
-          <w:p/>
-          <w:p/>
-          <w:p/>
-          <w:p>
-            <w:r>
-              <w:t xml:space="preserve">Le service à café vert ne doit pas </w:t>
-            </w:r>
-            <w:proofErr w:type="spellStart"/>
-            <w:r>
-              <w:t>être</w:t>
-            </w:r>
-            <w:proofErr w:type="spellEnd"/>
-            <w:r>
-              <w:t xml:space="preserve"> mis au micro-</w:t>
-            </w:r>
-            <w:proofErr w:type="spellStart"/>
-            <w:r>
-              <w:t>ondes</w:t>
-            </w:r>
-            <w:proofErr w:type="spellEnd"/>
-            <w:r>
-              <w:t>.</w:t>
-            </w:r>
-          </w:p>
-        </w:tc>
-      </w:tr>
-      <w:tr>
-        <w:tc>
-          <w:tcPr>
-            <w:tcW w:w="4868" w:type="dxa"/>
-          </w:tcPr>
-          <w:p>
-            <w:r>
-              <w:rPr>
-                <w:noProof/>
-              </w:rPr>
-              <w:drawing>
-                <wp:anchor distT="0" distB="0" distL="114300" distR="114300" simplePos="0" relativeHeight="251671552" behindDoc="1" locked="0" layoutInCell="1" allowOverlap="1" wp14:anchorId="0A2FBEB5" wp14:editId="1AB3C922">
-                  <wp:simplePos x="0" y="0"/>
-                  <wp:positionH relativeFrom="margin">
-                    <wp:posOffset>-1905</wp:posOffset>
-                  </wp:positionH>
-                  <wp:positionV relativeFrom="paragraph">
-                    <wp:posOffset>168910</wp:posOffset>
-                  </wp:positionV>
-                  <wp:extent cx="2407285" cy="1365250"/>
-                  <wp:effectExtent l="0" t="0" r="0" b="6350"/>
-                  <wp:wrapTight wrapText="bothSides">
-                    <wp:wrapPolygon edited="0">
-                      <wp:start x="0" y="0"/>
-                      <wp:lineTo x="0" y="21399"/>
-                      <wp:lineTo x="21366" y="21399"/>
-                      <wp:lineTo x="21366" y="0"/>
-                      <wp:lineTo x="0" y="0"/>
-                    </wp:wrapPolygon>
-                  </wp:wrapTight>
-                  <wp:docPr id="312686024" name="Picture 2" descr="A towel on a rack&#10;&#10;Description automatically generated"/>
-                  <wp:cNvGraphicFramePr>
-                    <a:graphicFrameLocks xmlns:a="http://schemas.openxmlformats.org/drawingml/2006/main" noChangeAspect="1"/>
-                  </wp:cNvGraphicFramePr>
-                  <a:graphic xmlns:a="http://schemas.openxmlformats.org/drawingml/2006/main">
-                    <a:graphicData uri="http://schemas.openxmlformats.org/drawingml/2006/picture">
-                      <pic:pic xmlns:pic="http://schemas.openxmlformats.org/drawingml/2006/picture">
-                        <pic:nvPicPr>
-                          <pic:cNvPr id="312686024" name="Picture 2" descr="A towel on a rack&#10;&#10;Description automatically generated"/>
-                          <pic:cNvPicPr>
-                            <a:picLocks noChangeAspect="1" noChangeArrowheads="1"/>
-                          </pic:cNvPicPr>
-                        </pic:nvPicPr>
-                        <pic:blipFill>
-                          <a:blip r:embed="rId9" cstate="print">
-                            <a:extLst>
-                              <a:ext uri="{28A0092B-C50C-407E-A947-70E740481C1C}">
-                                <a14:useLocalDpi xmlns:a14="http://schemas.microsoft.com/office/drawing/2010/main" val="0"/>
-                              </a:ext>
-                            </a:extLst>
-                          </a:blip>
-                          <a:srcRect/>
-                          <a:stretch>
-                            <a:fillRect/>
-                          </a:stretch>
-                        </pic:blipFill>
-                        <pic:spPr bwMode="auto">
-                          <a:xfrm>
-                            <a:off x="0" y="0"/>
-                            <a:ext cx="2407285" cy="1365250"/>
-                          </a:xfrm>
-                          <a:prstGeom prst="rect">
-                            <a:avLst/>
-                          </a:prstGeom>
-                          <a:noFill/>
-                          <a:ln>
-                            <a:noFill/>
-                          </a:ln>
-                        </pic:spPr>
-                      </pic:pic>
-                    </a:graphicData>
-                  </a:graphic>
-                  <wp14:sizeRelH relativeFrom="margin">
-                    <wp14:pctWidth>0</wp14:pctWidth>
-                  </wp14:sizeRelH>
-                  <wp14:sizeRelV relativeFrom="margin">
-                    <wp14:pctHeight>0</wp14:pctHeight>
-                  </wp14:sizeRelV>
-                </wp:anchor>
-              </w:drawing>
-            </w:r>
-          </w:p>
-        </w:tc>
-        <w:tc>
-          <w:tcPr>
-            <w:tcW w:w="4868" w:type="dxa"/>
-          </w:tcPr>
-          <w:p>
-            <w:pPr>
-              <w:jc w:val="center"/>
-            </w:pPr>
-          </w:p>
-          <w:p/>
-          <w:p/>
-          <w:p/>
-          <w:p>
-            <w:proofErr w:type="spellStart"/>
-            <w:r>
-              <w:t>Veuillez</w:t>
-            </w:r>
-            <w:proofErr w:type="spellEnd"/>
-            <w:r>
-              <w:t xml:space="preserve"> conserver au sec.</w:t>
-            </w:r>
-          </w:p>
-        </w:tc>
-      </w:tr>
-      <w:tr>
-        <w:tc>
-          <w:tcPr>
-            <w:tcW w:w="4868" w:type="dxa"/>
-          </w:tcPr>
-          <w:p>
-            <w:r>
-              <w:rPr>
-                <w:noProof/>
-              </w:rPr>
-              <w:drawing>
-                <wp:anchor distT="0" distB="0" distL="114300" distR="114300" simplePos="0" relativeHeight="251673600" behindDoc="1" locked="0" layoutInCell="1" allowOverlap="1" wp14:anchorId="3E1DC9D8" wp14:editId="1C114DE4">
-                  <wp:simplePos x="0" y="0"/>
-                  <wp:positionH relativeFrom="margin">
-                    <wp:posOffset>860425</wp:posOffset>
-                  </wp:positionH>
-                  <wp:positionV relativeFrom="paragraph">
-                    <wp:posOffset>152059</wp:posOffset>
-                  </wp:positionV>
-                  <wp:extent cx="1099820" cy="1957705"/>
-                  <wp:effectExtent l="0" t="0" r="5080" b="4445"/>
-                  <wp:wrapTopAndBottom/>
-                  <wp:docPr id="167343593" name="Picture 1" descr="A white device with a vent&#10;&#10;Description automatically generated with medium confidence"/>
-                  <wp:cNvGraphicFramePr>
-                    <a:graphicFrameLocks xmlns:a="http://schemas.openxmlformats.org/drawingml/2006/main" noChangeAspect="1"/>
-                  </wp:cNvGraphicFramePr>
-                  <a:graphic xmlns:a="http://schemas.openxmlformats.org/drawingml/2006/main">
-                    <a:graphicData uri="http://schemas.openxmlformats.org/drawingml/2006/picture">
-                      <pic:pic xmlns:pic="http://schemas.openxmlformats.org/drawingml/2006/picture">
-                        <pic:nvPicPr>
-                          <pic:cNvPr id="167343593" name="Picture 1" descr="A white device with a vent&#10;&#10;Description automatically generated with medium confidence"/>
-                          <pic:cNvPicPr>
-                            <a:picLocks noChangeAspect="1" noChangeArrowheads="1"/>
-                          </pic:cNvPicPr>
-                        </pic:nvPicPr>
-                        <pic:blipFill>
-                          <a:blip r:embed="rId10" cstate="print">
-                            <a:extLst>
-                              <a:ext uri="{28A0092B-C50C-407E-A947-70E740481C1C}">
-                                <a14:useLocalDpi xmlns:a14="http://schemas.microsoft.com/office/drawing/2010/main" val="0"/>
-                              </a:ext>
-                            </a:extLst>
-                          </a:blip>
-                          <a:srcRect/>
-                          <a:stretch>
-                            <a:fillRect/>
-                          </a:stretch>
-                        </pic:blipFill>
-                        <pic:spPr bwMode="auto">
-                          <a:xfrm>
-                            <a:off x="0" y="0"/>
-                            <a:ext cx="1099820" cy="1957705"/>
-                          </a:xfrm>
-                          <a:prstGeom prst="rect">
-                            <a:avLst/>
-                          </a:prstGeom>
-                          <a:noFill/>
-                          <a:ln>
-                            <a:noFill/>
-                          </a:ln>
-                        </pic:spPr>
-                      </pic:pic>
-                    </a:graphicData>
-                  </a:graphic>
-                  <wp14:sizeRelH relativeFrom="margin">
-                    <wp14:pctWidth>0</wp14:pctWidth>
-                  </wp14:sizeRelH>
-                  <wp14:sizeRelV relativeFrom="margin">
-                    <wp14:pctHeight>0</wp14:pctHeight>
-                  </wp14:sizeRelV>
-                </wp:anchor>
-              </w:drawing>
-            </w:r>
-          </w:p>
-        </w:tc>
-        <w:tc>
-          <w:tcPr>
-            <w:tcW w:w="4868" w:type="dxa"/>
-          </w:tcPr>
-          <w:p/>
-          <w:p/>
-          <w:p/>
-          <w:p/>
-          <w:p/>
-          <w:p/>
-          <w:p>
-            <w:proofErr w:type="spellStart"/>
-            <w:r>
-              <w:t>Veuillez</w:t>
-            </w:r>
-            <w:proofErr w:type="spellEnd"/>
-            <w:r>
-              <w:t xml:space="preserve"> conserver au sec.</w:t>
-            </w:r>
-          </w:p>
-        </w:tc>
-      </w:tr>
-    </w:tbl>
-    <w:p/>
+    <w:p>
+      <w:r>
+        <w:rPr>
+          <w:noProof/>
+        </w:rPr>
+        <w:drawing>
+          <wp:anchor distT="0" distB="0" distL="114300" distR="114300" simplePos="0" relativeHeight="251659264" behindDoc="0" locked="0" layoutInCell="1" allowOverlap="1" wp14:anchorId="12AC50FD" wp14:editId="34FF26DD">
+            <wp:simplePos x="0" y="0"/>
+            <wp:positionH relativeFrom="margin">
+              <wp:align>left</wp:align>
+            </wp:positionH>
+            <wp:positionV relativeFrom="paragraph">
+              <wp:posOffset>4973955</wp:posOffset>
+            </wp:positionV>
+            <wp:extent cx="3764280" cy="2637155"/>
+            <wp:effectExtent l="0" t="0" r="7620" b="0"/>
+            <wp:wrapTopAndBottom/>
+            <wp:docPr id="846470962" name="Picture 2"/>
+            <wp:cNvGraphicFramePr>
+              <a:graphicFrameLocks xmlns:a="http://schemas.openxmlformats.org/drawingml/2006/main" noChangeAspect="1"/>
+            </wp:cNvGraphicFramePr>
+            <a:graphic xmlns:a="http://schemas.openxmlformats.org/drawingml/2006/main">
+              <a:graphicData uri="http://schemas.openxmlformats.org/drawingml/2006/picture">
+                <pic:pic xmlns:pic="http://schemas.openxmlformats.org/drawingml/2006/picture">
+                  <pic:nvPicPr>
+                    <pic:cNvPr id="0" name="Picture 2"/>
+                    <pic:cNvPicPr>
+                      <a:picLocks noChangeAspect="1" noChangeArrowheads="1"/>
+                    </pic:cNvPicPr>
+                  </pic:nvPicPr>
+                  <pic:blipFill>
+                    <a:blip r:embed="rId10">
+                      <a:extLst>
+                        <a:ext uri="{28A0092B-C50C-407E-A947-70E740481C1C}">
+                          <a14:useLocalDpi xmlns:a14="http://schemas.microsoft.com/office/drawing/2010/main" val="0"/>
+                        </a:ext>
+                      </a:extLst>
+                    </a:blip>
+                    <a:srcRect/>
+                    <a:stretch>
+                      <a:fillRect/>
+                    </a:stretch>
+                  </pic:blipFill>
+                  <pic:spPr bwMode="auto">
+                    <a:xfrm>
+                      <a:off x="0" y="0"/>
+                      <a:ext cx="3764280" cy="2637155"/>
+                    </a:xfrm>
+                    <a:prstGeom prst="rect">
+                      <a:avLst/>
+                    </a:prstGeom>
+                    <a:noFill/>
+                    <a:ln>
+                      <a:noFill/>
+                    </a:ln>
+                  </pic:spPr>
+                </pic:pic>
+              </a:graphicData>
+            </a:graphic>
+            <wp14:sizeRelH relativeFrom="margin">
+              <wp14:pctWidth>0</wp14:pctWidth>
+            </wp14:sizeRelH>
+            <wp14:sizeRelV relativeFrom="margin">
+              <wp14:pctHeight>0</wp14:pctHeight>
+            </wp14:sizeRelV>
+          </wp:anchor>
+        </w:drawing>
+      </w:r>
+    </w:p>
     <w:sectPr>
       <w:pgSz w:w="11906" w:h="16838"/>
       <w:pgMar w:top="1440" w:right="1080" w:bottom="1440" w:left="1080" w:header="709" w:footer="708" w:gutter="0"/>
